--- a/TA-Pengembangan-Sistem-DBA-Rev-1.1.docx
+++ b/TA-Pengembangan-Sistem-DBA-Rev-1.1.docx
@@ -1333,7 +1333,21 @@
           <w:i/>
           <w:iCs/>
         </w:rPr>
-        <w:t xml:space="preserve"> Development of a Web-Based Teaching Load Distribution System.</w:t>
+        <w:t xml:space="preserve"> </w:t>
+      </w:r>
+      <w:r>
+        <w:rPr>
+          <w:i/>
+          <w:iCs/>
+        </w:rPr>
+        <w:t>Production</w:t>
+      </w:r>
+      <w:r>
+        <w:rPr>
+          <w:i/>
+          <w:iCs/>
+        </w:rPr>
+        <w:t xml:space="preserve"> of a Web-Based Teaching Load Distribution System.</w:t>
       </w:r>
     </w:p>
     <w:p>
@@ -16520,6 +16534,7 @@
                 <w:iCs/>
                 <w:szCs w:val="24"/>
               </w:rPr>
+              <w:lastRenderedPageBreak/>
               <w:t>Wadir 1</w:t>
             </w:r>
           </w:p>
